--- a/Documentation/Meeting Notes & Review/Meeting Note 15-07-2012.docx
+++ b/Documentation/Meeting Notes & Review/Meeting Note 15-07-2012.docx
@@ -10,7 +10,17 @@
         <w:t>Meeting Notes 15-07-2012</w:t>
       </w:r>
     </w:p>
-    <w:p/>
+    <w:p>
+      <w:r>
+        <w:t xml:space="preserve">Lịch </w:t>
+      </w:r>
+      <w:r>
+        <w:t>họp lần tới là thứ 7,</w:t>
+      </w:r>
+      <w:r>
+        <w:t xml:space="preserve"> 21/07</w:t>
+      </w:r>
+    </w:p>
     <w:p>
       <w:pPr>
         <w:pStyle w:val="Heading1"/>
@@ -24,7 +34,56 @@
     </w:p>
     <w:p>
       <w:r>
-        <w:t>SSI, KLS, HSC</w:t>
+        <w:t>Đã xem các báo biểu của một số công ty chứng khoán HSC,SSI,KLS để tổng hợp</w:t>
+      </w:r>
+    </w:p>
+    <w:p>
+      <w:r>
+        <w:t>Nhiệm vụ: c</w:t>
+      </w:r>
+      <w:r>
+        <w:t xml:space="preserve">hi tiết hóa lại báo biểu </w:t>
+      </w:r>
+      <w:r>
+        <w:t>, tạo các template cho phần tổng hợp thông tin</w:t>
+      </w:r>
+      <w:r>
+        <w:t>s</w:t>
+      </w:r>
+    </w:p>
+    <w:p>
+      <w:pPr>
+        <w:pStyle w:val="Heading1"/>
+      </w:pPr>
+      <w:r>
+        <w:t>Phần data</w:t>
+      </w:r>
+      <w:r>
+        <w:t>: Đạt</w:t>
+      </w:r>
+    </w:p>
+    <w:p/>
+    <w:p>
+      <w:pPr>
+        <w:pStyle w:val="Heading1"/>
+      </w:pPr>
+      <w:r>
+        <w:t>Sửa Bug</w:t>
+      </w:r>
+    </w:p>
+    <w:p>
+      <w:r>
+        <w:t>Id89</w:t>
+      </w:r>
+    </w:p>
+    <w:p>
+      <w:r>
+        <w:t>Id101</w:t>
+      </w:r>
+    </w:p>
+    <w:p>
+      <w:r>
+        <w:t>Chart = new panel</w:t>
       </w:r>
     </w:p>
     <w:sectPr>

--- a/Documentation/Meeting Notes & Review/Meeting Note 15-07-2012.docx
+++ b/Documentation/Meeting Notes & Review/Meeting Note 15-07-2012.docx
@@ -29,7 +29,21 @@
         <w:t>Phần báo biểu</w:t>
       </w:r>
       <w:r>
-        <w:t>: Duy Anh</w:t>
+        <w:t xml:space="preserve">: </w:t>
+      </w:r>
+    </w:p>
+    <w:p>
+      <w:r>
+        <w:t xml:space="preserve">Thực hiện: </w:t>
+      </w:r>
+      <w:r>
+        <w:t>Duy A</w:t>
+      </w:r>
+      <w:r>
+        <w:t>nh</w:t>
+      </w:r>
+      <w:r>
+        <w:t>, Thùy</w:t>
       </w:r>
     </w:p>
     <w:p>
@@ -48,7 +62,13 @@
         <w:t>, tạo các template cho phần tổng hợp thông tin</w:t>
       </w:r>
       <w:r>
-        <w:t>s</w:t>
+        <w:t>. Tham khảo thêm file Đặc tả “</w:t>
+      </w:r>
+      <w:r>
+        <w:t>Chuc nang tao bao bieu tu dong v0.2</w:t>
+      </w:r>
+      <w:r>
+        <w:t>”</w:t>
       </w:r>
     </w:p>
     <w:p>
@@ -56,35 +76,203 @@
         <w:pStyle w:val="Heading1"/>
       </w:pPr>
       <w:r>
-        <w:t>Phần data</w:t>
-      </w:r>
-      <w:r>
-        <w:t>: Đạt</w:t>
-      </w:r>
-    </w:p>
-    <w:p/>
+        <w:t xml:space="preserve">Phần </w:t>
+      </w:r>
+      <w:r>
+        <w:t xml:space="preserve">xử lý </w:t>
+      </w:r>
+      <w:r>
+        <w:t>data</w:t>
+      </w:r>
+    </w:p>
+    <w:p>
+      <w:r>
+        <w:t>Thực hiện:</w:t>
+      </w:r>
+      <w:r>
+        <w:t xml:space="preserve"> Đạt</w:t>
+      </w:r>
+      <w:r>
+        <w:t>,</w:t>
+      </w:r>
+      <w:r>
+        <w:t xml:space="preserve"> Huy</w:t>
+      </w:r>
+    </w:p>
+    <w:p>
+      <w:r>
+        <w:t xml:space="preserve">Nhiệm vụ: tìm hiểu và chạy phần import data của 2 module là Server và import. Từ đó </w:t>
+      </w:r>
+      <w:r>
+        <w:t>sẽ xem xét việc tích hợp code.</w:t>
+      </w:r>
+    </w:p>
     <w:p>
       <w:pPr>
         <w:pStyle w:val="Heading1"/>
       </w:pPr>
       <w:r>
-        <w:t>Sửa Bug</w:t>
-      </w:r>
-    </w:p>
-    <w:p>
+        <w:t>Tuấn</w:t>
+      </w:r>
+    </w:p>
+    <w:p>
+      <w:pPr>
+        <w:pStyle w:val="ListParagraph"/>
+        <w:numPr>
+          <w:ilvl w:val="0"/>
+          <w:numId w:val="1"/>
+        </w:numPr>
+      </w:pPr>
+      <w:r>
+        <w:t xml:space="preserve">Xem </w:t>
+      </w:r>
       <w:r>
         <w:t>Id89</w:t>
       </w:r>
-    </w:p>
-    <w:p>
+      <w:r>
+        <w:t xml:space="preserve">, </w:t>
+      </w:r>
       <w:r>
         <w:t>Id101</w:t>
       </w:r>
-    </w:p>
-    <w:p>
-      <w:r>
-        <w:t>Chart = new panel</w:t>
-      </w:r>
+      <w:r>
+        <w:t xml:space="preserve"> trong issue list</w:t>
+      </w:r>
+    </w:p>
+    <w:p>
+      <w:pPr>
+        <w:pStyle w:val="ListParagraph"/>
+        <w:numPr>
+          <w:ilvl w:val="0"/>
+          <w:numId w:val="1"/>
+        </w:numPr>
+      </w:pPr>
+      <w:r>
+        <w:t xml:space="preserve">Phát triển phần </w:t>
+      </w:r>
+      <w:r>
+        <w:t xml:space="preserve">Chart </w:t>
+      </w:r>
+      <w:r>
+        <w:t>cho các indicators. Các indicators này sẽ được add vào</w:t>
+      </w:r>
+      <w:r>
+        <w:t xml:space="preserve"> new panel</w:t>
+      </w:r>
+      <w:r>
+        <w:t>.</w:t>
+      </w:r>
+      <w:r>
+        <w:t xml:space="preserve"> Tham khảo Module Tool\</w:t>
+      </w:r>
+      <w:r>
+        <w:t>tradeAnalysis</w:t>
+      </w:r>
+    </w:p>
+    <w:p>
+      <w:pPr>
+        <w:pStyle w:val="ListParagraph"/>
+        <w:numPr>
+          <w:ilvl w:val="0"/>
+          <w:numId w:val="1"/>
+        </w:numPr>
+      </w:pPr>
+      <w:r>
+        <w:t>Support nhóm xử lý Data</w:t>
+      </w:r>
+    </w:p>
+    <w:p>
+      <w:pPr>
+        <w:pStyle w:val="Heading1"/>
+      </w:pPr>
+      <w:r>
+        <w:t>Anh Dũng</w:t>
+      </w:r>
+    </w:p>
+    <w:p>
+      <w:pPr>
+        <w:pStyle w:val="ListParagraph"/>
+        <w:numPr>
+          <w:ilvl w:val="0"/>
+          <w:numId w:val="2"/>
+        </w:numPr>
+      </w:pPr>
+      <w:r>
+        <w:t>Support 2 nhóm thực tập</w:t>
+      </w:r>
+      <w:r>
+        <w:t xml:space="preserve"> và các vấn đề chung về kỹ thuật</w:t>
+      </w:r>
+    </w:p>
+    <w:p>
+      <w:pPr>
+        <w:pStyle w:val="ListParagraph"/>
+        <w:numPr>
+          <w:ilvl w:val="0"/>
+          <w:numId w:val="2"/>
+        </w:numPr>
+      </w:pPr>
+      <w:r>
+        <w:t xml:space="preserve">Thực hiện </w:t>
+      </w:r>
+      <w:r>
+        <w:t>id117 liên quan đến dữ liệu Gold M10</w:t>
+      </w:r>
+    </w:p>
+    <w:p>
+      <w:pPr>
+        <w:pStyle w:val="ListParagraph"/>
+        <w:numPr>
+          <w:ilvl w:val="0"/>
+          <w:numId w:val="2"/>
+        </w:numPr>
+      </w:pPr>
+      <w:r>
+        <w:t xml:space="preserve">Nghiên cứu việc thực hiện </w:t>
+      </w:r>
+      <w:r>
+        <w:t>strategy realtime</w:t>
+      </w:r>
+    </w:p>
+    <w:p>
+      <w:pPr>
+        <w:pStyle w:val="Heading1"/>
+      </w:pPr>
+      <w:r>
+        <w:t>Quân</w:t>
+      </w:r>
+    </w:p>
+    <w:p>
+      <w:pPr>
+        <w:pStyle w:val="ListParagraph"/>
+        <w:numPr>
+          <w:ilvl w:val="0"/>
+          <w:numId w:val="2"/>
+        </w:numPr>
+      </w:pPr>
+      <w:r>
+        <w:t xml:space="preserve">Support 2 nhóm thực tập và các vấn đề chung về </w:t>
+      </w:r>
+      <w:r>
+        <w:t>Business</w:t>
+      </w:r>
+    </w:p>
+    <w:p>
+      <w:pPr>
+        <w:pStyle w:val="ListParagraph"/>
+        <w:numPr>
+          <w:ilvl w:val="0"/>
+          <w:numId w:val="3"/>
+        </w:numPr>
+      </w:pPr>
+      <w:r>
+        <w:t>Thực hiện các documents liên quan đến Requirement</w:t>
+      </w:r>
+    </w:p>
+    <w:p>
+      <w:pPr>
+        <w:pStyle w:val="ListParagraph"/>
+      </w:pPr>
     </w:p>
     <w:sectPr>
       <w:pgSz w:w="12240" w:h="15840"/>
@@ -94,6 +282,359 @@
     </w:sectPr>
   </w:body>
 </w:document>
+</file>
+
+<file path=word/numbering.xml><?xml version="1.0" encoding="utf-8"?>
+<w:numbering xmlns:ve="http://schemas.openxmlformats.org/markup-compatibility/2006" xmlns:o="urn:schemas-microsoft-com:office:office" xmlns:r="http://schemas.openxmlformats.org/officeDocument/2006/relationships" xmlns:m="http://schemas.openxmlformats.org/officeDocument/2006/math" xmlns:v="urn:schemas-microsoft-com:vml" xmlns:wp="http://schemas.openxmlformats.org/drawingml/2006/wordprocessingDrawing" xmlns:w10="urn:schemas-microsoft-com:office:word" xmlns:w="http://schemas.openxmlformats.org/wordprocessingml/2006/main" xmlns:wne="http://schemas.microsoft.com/office/word/2006/wordml">
+  <w:abstractNum w:abstractNumId="0">
+    <w:nsid w:val="1A9A2B2F"/>
+    <w:multiLevelType w:val="hybridMultilevel"/>
+    <w:tmpl w:val="1A2EDE94"/>
+    <w:lvl w:ilvl="0" w:tplc="04090001">
+      <w:start w:val="1"/>
+      <w:numFmt w:val="bullet"/>
+      <w:lvlText w:val=""/>
+      <w:lvlJc w:val="left"/>
+      <w:pPr>
+        <w:ind w:left="720" w:hanging="360"/>
+      </w:pPr>
+      <w:rPr>
+        <w:rFonts w:ascii="Symbol" w:hAnsi="Symbol" w:hint="default"/>
+      </w:rPr>
+    </w:lvl>
+    <w:lvl w:ilvl="1" w:tplc="04090003" w:tentative="1">
+      <w:start w:val="1"/>
+      <w:numFmt w:val="bullet"/>
+      <w:lvlText w:val="o"/>
+      <w:lvlJc w:val="left"/>
+      <w:pPr>
+        <w:ind w:left="1440" w:hanging="360"/>
+      </w:pPr>
+      <w:rPr>
+        <w:rFonts w:ascii="Courier New" w:hAnsi="Courier New" w:cs="Courier New" w:hint="default"/>
+      </w:rPr>
+    </w:lvl>
+    <w:lvl w:ilvl="2" w:tplc="04090005" w:tentative="1">
+      <w:start w:val="1"/>
+      <w:numFmt w:val="bullet"/>
+      <w:lvlText w:val=""/>
+      <w:lvlJc w:val="left"/>
+      <w:pPr>
+        <w:ind w:left="2160" w:hanging="360"/>
+      </w:pPr>
+      <w:rPr>
+        <w:rFonts w:ascii="Wingdings" w:hAnsi="Wingdings" w:hint="default"/>
+      </w:rPr>
+    </w:lvl>
+    <w:lvl w:ilvl="3" w:tplc="04090001" w:tentative="1">
+      <w:start w:val="1"/>
+      <w:numFmt w:val="bullet"/>
+      <w:lvlText w:val=""/>
+      <w:lvlJc w:val="left"/>
+      <w:pPr>
+        <w:ind w:left="2880" w:hanging="360"/>
+      </w:pPr>
+      <w:rPr>
+        <w:rFonts w:ascii="Symbol" w:hAnsi="Symbol" w:hint="default"/>
+      </w:rPr>
+    </w:lvl>
+    <w:lvl w:ilvl="4" w:tplc="04090003" w:tentative="1">
+      <w:start w:val="1"/>
+      <w:numFmt w:val="bullet"/>
+      <w:lvlText w:val="o"/>
+      <w:lvlJc w:val="left"/>
+      <w:pPr>
+        <w:ind w:left="3600" w:hanging="360"/>
+      </w:pPr>
+      <w:rPr>
+        <w:rFonts w:ascii="Courier New" w:hAnsi="Courier New" w:cs="Courier New" w:hint="default"/>
+      </w:rPr>
+    </w:lvl>
+    <w:lvl w:ilvl="5" w:tplc="04090005" w:tentative="1">
+      <w:start w:val="1"/>
+      <w:numFmt w:val="bullet"/>
+      <w:lvlText w:val=""/>
+      <w:lvlJc w:val="left"/>
+      <w:pPr>
+        <w:ind w:left="4320" w:hanging="360"/>
+      </w:pPr>
+      <w:rPr>
+        <w:rFonts w:ascii="Wingdings" w:hAnsi="Wingdings" w:hint="default"/>
+      </w:rPr>
+    </w:lvl>
+    <w:lvl w:ilvl="6" w:tplc="04090001" w:tentative="1">
+      <w:start w:val="1"/>
+      <w:numFmt w:val="bullet"/>
+      <w:lvlText w:val=""/>
+      <w:lvlJc w:val="left"/>
+      <w:pPr>
+        <w:ind w:left="5040" w:hanging="360"/>
+      </w:pPr>
+      <w:rPr>
+        <w:rFonts w:ascii="Symbol" w:hAnsi="Symbol" w:hint="default"/>
+      </w:rPr>
+    </w:lvl>
+    <w:lvl w:ilvl="7" w:tplc="04090003" w:tentative="1">
+      <w:start w:val="1"/>
+      <w:numFmt w:val="bullet"/>
+      <w:lvlText w:val="o"/>
+      <w:lvlJc w:val="left"/>
+      <w:pPr>
+        <w:ind w:left="5760" w:hanging="360"/>
+      </w:pPr>
+      <w:rPr>
+        <w:rFonts w:ascii="Courier New" w:hAnsi="Courier New" w:cs="Courier New" w:hint="default"/>
+      </w:rPr>
+    </w:lvl>
+    <w:lvl w:ilvl="8" w:tplc="04090005" w:tentative="1">
+      <w:start w:val="1"/>
+      <w:numFmt w:val="bullet"/>
+      <w:lvlText w:val=""/>
+      <w:lvlJc w:val="left"/>
+      <w:pPr>
+        <w:ind w:left="6480" w:hanging="360"/>
+      </w:pPr>
+      <w:rPr>
+        <w:rFonts w:ascii="Wingdings" w:hAnsi="Wingdings" w:hint="default"/>
+      </w:rPr>
+    </w:lvl>
+  </w:abstractNum>
+  <w:abstractNum w:abstractNumId="1">
+    <w:nsid w:val="1D7548AD"/>
+    <w:multiLevelType w:val="hybridMultilevel"/>
+    <w:tmpl w:val="CA90A114"/>
+    <w:lvl w:ilvl="0" w:tplc="04090001">
+      <w:start w:val="1"/>
+      <w:numFmt w:val="bullet"/>
+      <w:lvlText w:val=""/>
+      <w:lvlJc w:val="left"/>
+      <w:pPr>
+        <w:ind w:left="720" w:hanging="360"/>
+      </w:pPr>
+      <w:rPr>
+        <w:rFonts w:ascii="Symbol" w:hAnsi="Symbol" w:hint="default"/>
+      </w:rPr>
+    </w:lvl>
+    <w:lvl w:ilvl="1" w:tplc="04090003" w:tentative="1">
+      <w:start w:val="1"/>
+      <w:numFmt w:val="bullet"/>
+      <w:lvlText w:val="o"/>
+      <w:lvlJc w:val="left"/>
+      <w:pPr>
+        <w:ind w:left="1440" w:hanging="360"/>
+      </w:pPr>
+      <w:rPr>
+        <w:rFonts w:ascii="Courier New" w:hAnsi="Courier New" w:cs="Courier New" w:hint="default"/>
+      </w:rPr>
+    </w:lvl>
+    <w:lvl w:ilvl="2" w:tplc="04090005" w:tentative="1">
+      <w:start w:val="1"/>
+      <w:numFmt w:val="bullet"/>
+      <w:lvlText w:val=""/>
+      <w:lvlJc w:val="left"/>
+      <w:pPr>
+        <w:ind w:left="2160" w:hanging="360"/>
+      </w:pPr>
+      <w:rPr>
+        <w:rFonts w:ascii="Wingdings" w:hAnsi="Wingdings" w:hint="default"/>
+      </w:rPr>
+    </w:lvl>
+    <w:lvl w:ilvl="3" w:tplc="04090001" w:tentative="1">
+      <w:start w:val="1"/>
+      <w:numFmt w:val="bullet"/>
+      <w:lvlText w:val=""/>
+      <w:lvlJc w:val="left"/>
+      <w:pPr>
+        <w:ind w:left="2880" w:hanging="360"/>
+      </w:pPr>
+      <w:rPr>
+        <w:rFonts w:ascii="Symbol" w:hAnsi="Symbol" w:hint="default"/>
+      </w:rPr>
+    </w:lvl>
+    <w:lvl w:ilvl="4" w:tplc="04090003" w:tentative="1">
+      <w:start w:val="1"/>
+      <w:numFmt w:val="bullet"/>
+      <w:lvlText w:val="o"/>
+      <w:lvlJc w:val="left"/>
+      <w:pPr>
+        <w:ind w:left="3600" w:hanging="360"/>
+      </w:pPr>
+      <w:rPr>
+        <w:rFonts w:ascii="Courier New" w:hAnsi="Courier New" w:cs="Courier New" w:hint="default"/>
+      </w:rPr>
+    </w:lvl>
+    <w:lvl w:ilvl="5" w:tplc="04090005" w:tentative="1">
+      <w:start w:val="1"/>
+      <w:numFmt w:val="bullet"/>
+      <w:lvlText w:val=""/>
+      <w:lvlJc w:val="left"/>
+      <w:pPr>
+        <w:ind w:left="4320" w:hanging="360"/>
+      </w:pPr>
+      <w:rPr>
+        <w:rFonts w:ascii="Wingdings" w:hAnsi="Wingdings" w:hint="default"/>
+      </w:rPr>
+    </w:lvl>
+    <w:lvl w:ilvl="6" w:tplc="04090001" w:tentative="1">
+      <w:start w:val="1"/>
+      <w:numFmt w:val="bullet"/>
+      <w:lvlText w:val=""/>
+      <w:lvlJc w:val="left"/>
+      <w:pPr>
+        <w:ind w:left="5040" w:hanging="360"/>
+      </w:pPr>
+      <w:rPr>
+        <w:rFonts w:ascii="Symbol" w:hAnsi="Symbol" w:hint="default"/>
+      </w:rPr>
+    </w:lvl>
+    <w:lvl w:ilvl="7" w:tplc="04090003" w:tentative="1">
+      <w:start w:val="1"/>
+      <w:numFmt w:val="bullet"/>
+      <w:lvlText w:val="o"/>
+      <w:lvlJc w:val="left"/>
+      <w:pPr>
+        <w:ind w:left="5760" w:hanging="360"/>
+      </w:pPr>
+      <w:rPr>
+        <w:rFonts w:ascii="Courier New" w:hAnsi="Courier New" w:cs="Courier New" w:hint="default"/>
+      </w:rPr>
+    </w:lvl>
+    <w:lvl w:ilvl="8" w:tplc="04090005" w:tentative="1">
+      <w:start w:val="1"/>
+      <w:numFmt w:val="bullet"/>
+      <w:lvlText w:val=""/>
+      <w:lvlJc w:val="left"/>
+      <w:pPr>
+        <w:ind w:left="6480" w:hanging="360"/>
+      </w:pPr>
+      <w:rPr>
+        <w:rFonts w:ascii="Wingdings" w:hAnsi="Wingdings" w:hint="default"/>
+      </w:rPr>
+    </w:lvl>
+  </w:abstractNum>
+  <w:abstractNum w:abstractNumId="2">
+    <w:nsid w:val="613A3DBC"/>
+    <w:multiLevelType w:val="hybridMultilevel"/>
+    <w:tmpl w:val="2C4CA772"/>
+    <w:lvl w:ilvl="0" w:tplc="04090001">
+      <w:start w:val="1"/>
+      <w:numFmt w:val="bullet"/>
+      <w:lvlText w:val=""/>
+      <w:lvlJc w:val="left"/>
+      <w:pPr>
+        <w:ind w:left="720" w:hanging="360"/>
+      </w:pPr>
+      <w:rPr>
+        <w:rFonts w:ascii="Symbol" w:hAnsi="Symbol" w:hint="default"/>
+      </w:rPr>
+    </w:lvl>
+    <w:lvl w:ilvl="1" w:tplc="04090003" w:tentative="1">
+      <w:start w:val="1"/>
+      <w:numFmt w:val="bullet"/>
+      <w:lvlText w:val="o"/>
+      <w:lvlJc w:val="left"/>
+      <w:pPr>
+        <w:ind w:left="1440" w:hanging="360"/>
+      </w:pPr>
+      <w:rPr>
+        <w:rFonts w:ascii="Courier New" w:hAnsi="Courier New" w:cs="Courier New" w:hint="default"/>
+      </w:rPr>
+    </w:lvl>
+    <w:lvl w:ilvl="2" w:tplc="04090005" w:tentative="1">
+      <w:start w:val="1"/>
+      <w:numFmt w:val="bullet"/>
+      <w:lvlText w:val=""/>
+      <w:lvlJc w:val="left"/>
+      <w:pPr>
+        <w:ind w:left="2160" w:hanging="360"/>
+      </w:pPr>
+      <w:rPr>
+        <w:rFonts w:ascii="Wingdings" w:hAnsi="Wingdings" w:hint="default"/>
+      </w:rPr>
+    </w:lvl>
+    <w:lvl w:ilvl="3" w:tplc="04090001" w:tentative="1">
+      <w:start w:val="1"/>
+      <w:numFmt w:val="bullet"/>
+      <w:lvlText w:val=""/>
+      <w:lvlJc w:val="left"/>
+      <w:pPr>
+        <w:ind w:left="2880" w:hanging="360"/>
+      </w:pPr>
+      <w:rPr>
+        <w:rFonts w:ascii="Symbol" w:hAnsi="Symbol" w:hint="default"/>
+      </w:rPr>
+    </w:lvl>
+    <w:lvl w:ilvl="4" w:tplc="04090003" w:tentative="1">
+      <w:start w:val="1"/>
+      <w:numFmt w:val="bullet"/>
+      <w:lvlText w:val="o"/>
+      <w:lvlJc w:val="left"/>
+      <w:pPr>
+        <w:ind w:left="3600" w:hanging="360"/>
+      </w:pPr>
+      <w:rPr>
+        <w:rFonts w:ascii="Courier New" w:hAnsi="Courier New" w:cs="Courier New" w:hint="default"/>
+      </w:rPr>
+    </w:lvl>
+    <w:lvl w:ilvl="5" w:tplc="04090005" w:tentative="1">
+      <w:start w:val="1"/>
+      <w:numFmt w:val="bullet"/>
+      <w:lvlText w:val=""/>
+      <w:lvlJc w:val="left"/>
+      <w:pPr>
+        <w:ind w:left="4320" w:hanging="360"/>
+      </w:pPr>
+      <w:rPr>
+        <w:rFonts w:ascii="Wingdings" w:hAnsi="Wingdings" w:hint="default"/>
+      </w:rPr>
+    </w:lvl>
+    <w:lvl w:ilvl="6" w:tplc="04090001" w:tentative="1">
+      <w:start w:val="1"/>
+      <w:numFmt w:val="bullet"/>
+      <w:lvlText w:val=""/>
+      <w:lvlJc w:val="left"/>
+      <w:pPr>
+        <w:ind w:left="5040" w:hanging="360"/>
+      </w:pPr>
+      <w:rPr>
+        <w:rFonts w:ascii="Symbol" w:hAnsi="Symbol" w:hint="default"/>
+      </w:rPr>
+    </w:lvl>
+    <w:lvl w:ilvl="7" w:tplc="04090003" w:tentative="1">
+      <w:start w:val="1"/>
+      <w:numFmt w:val="bullet"/>
+      <w:lvlText w:val="o"/>
+      <w:lvlJc w:val="left"/>
+      <w:pPr>
+        <w:ind w:left="5760" w:hanging="360"/>
+      </w:pPr>
+      <w:rPr>
+        <w:rFonts w:ascii="Courier New" w:hAnsi="Courier New" w:cs="Courier New" w:hint="default"/>
+      </w:rPr>
+    </w:lvl>
+    <w:lvl w:ilvl="8" w:tplc="04090005" w:tentative="1">
+      <w:start w:val="1"/>
+      <w:numFmt w:val="bullet"/>
+      <w:lvlText w:val=""/>
+      <w:lvlJc w:val="left"/>
+      <w:pPr>
+        <w:ind w:left="6480" w:hanging="360"/>
+      </w:pPr>
+      <w:rPr>
+        <w:rFonts w:ascii="Wingdings" w:hAnsi="Wingdings" w:hint="default"/>
+      </w:rPr>
+    </w:lvl>
+  </w:abstractNum>
+  <w:num w:numId="1">
+    <w:abstractNumId w:val="0"/>
+  </w:num>
+  <w:num w:numId="2">
+    <w:abstractNumId w:val="2"/>
+  </w:num>
+  <w:num w:numId="3">
+    <w:abstractNumId w:val="1"/>
+  </w:num>
+</w:numbering>
 </file>
 
 <file path=word/styles.xml><?xml version="1.0" encoding="utf-8"?>
@@ -322,6 +863,17 @@
       <w:sz w:val="28"/>
       <w:szCs w:val="28"/>
     </w:rPr>
+  </w:style>
+  <w:style w:type="paragraph" w:styleId="ListParagraph">
+    <w:name w:val="List Paragraph"/>
+    <w:basedOn w:val="Normal"/>
+    <w:uiPriority w:val="34"/>
+    <w:qFormat/>
+    <w:rsid w:val="0091793B"/>
+    <w:pPr>
+      <w:ind w:left="720"/>
+      <w:contextualSpacing/>
+    </w:pPr>
   </w:style>
 </w:styles>
 </file>
